--- a/References.docx
+++ b/References.docx
@@ -19,20 +19,12 @@
         </w:numPr>
       </w:pPr>
       <w:proofErr w:type="spellStart"/>
-      <w:proofErr w:type="gramStart"/>
       <w:r>
         <w:t>InspectorJ</w:t>
       </w:r>
       <w:proofErr w:type="spellEnd"/>
       <w:r>
-        <w:t xml:space="preserve"> </w:t>
-      </w:r>
-      <w:r>
-        <w:t xml:space="preserve"> 2017</w:t>
-      </w:r>
-      <w:proofErr w:type="gramEnd"/>
-      <w:r>
-        <w:t xml:space="preserve">, </w:t>
+        <w:t xml:space="preserve">  2017, </w:t>
       </w:r>
       <w:r>
         <w:rPr>
@@ -252,8 +244,37 @@
     </w:p>
     <w:p>
       <w:pPr>
-        <w:ind w:left="360"/>
-      </w:pPr>
+        <w:pStyle w:val="ListParagraph"/>
+        <w:numPr>
+          <w:ilvl w:val="0"/>
+          <w:numId w:val="1"/>
+        </w:numPr>
+      </w:pPr>
+      <w:r>
+        <w:t>Benjamin Tissot</w:t>
+      </w:r>
+      <w:r>
+        <w:t xml:space="preserve"> 2021, The Jazz Piano, musical composition, </w:t>
+      </w:r>
+      <w:proofErr w:type="spellStart"/>
+      <w:r>
+        <w:t>Bensound</w:t>
+      </w:r>
+      <w:proofErr w:type="spellEnd"/>
+      <w:r>
+        <w:t xml:space="preserve">, </w:t>
+      </w:r>
+      <w:hyperlink r:id="rId11" w:history="1">
+        <w:r>
+          <w:rPr>
+            <w:rStyle w:val="Hyperlink"/>
+          </w:rPr>
+          <w:t>https://www.bensound.com/royalty-free-music/track/the-jazz-piano</w:t>
+        </w:r>
+      </w:hyperlink>
+      <w:r>
+        <w:t>.</w:t>
+      </w:r>
     </w:p>
     <w:p/>
     <w:sectPr>
